--- a/UpdatedResume.docx
+++ b/UpdatedResume.docx
@@ -115,11 +115,6 @@
     </w:p>
     <w:p>
       <w:pPr>
-        <w:pStyle w:val="ListParagraph"/>
-        <w:numPr>
-          <w:ilvl w:val="0"/>
-          <w:numId w:val="12"/>
-        </w:numPr>
         <w:rPr>
           <w:rStyle w:val="IntenseReference"/>
           <w:rFonts w:ascii="Times New Roman" w:hAnsi="Times New Roman" w:cs="Times New Roman"/>
@@ -136,40 +131,57 @@
           <w:sz w:val="28"/>
           <w:szCs w:val="28"/>
         </w:rPr>
-        <w:t>About me section</w:t>
-      </w:r>
-      <w:r>
+        <w:t>OBJECTIVE</w:t>
+      </w:r>
+    </w:p>
+    <w:p>
+      <w:pPr>
         <w:rPr>
           <w:rStyle w:val="IntenseReference"/>
           <w:rFonts w:ascii="Times New Roman" w:hAnsi="Times New Roman" w:cs="Times New Roman"/>
+          <w:b w:val="0"/>
+          <w:bCs w:val="0"/>
           <w:color w:val="auto"/>
-          <w:sz w:val="28"/>
-          <w:szCs w:val="28"/>
-        </w:rPr>
-        <w:t>?</w:t>
-      </w:r>
-    </w:p>
-    <w:p>
-      <w:pPr>
-        <w:rPr>
-          <w:rStyle w:val="IntenseReference"/>
+          <w:spacing w:val="0"/>
+          <w:sz w:val="24"/>
+          <w:szCs w:val="24"/>
+          <w:u w:val="none"/>
+        </w:rPr>
+      </w:pPr>
+      <w:r>
+        <w:rPr>
           <w:rFonts w:ascii="Times New Roman" w:hAnsi="Times New Roman" w:cs="Times New Roman"/>
-          <w:color w:val="auto"/>
-          <w:sz w:val="28"/>
-          <w:szCs w:val="28"/>
-        </w:rPr>
-      </w:pPr>
-    </w:p>
-    <w:p>
-      <w:pPr>
-        <w:rPr>
-          <w:rStyle w:val="IntenseReference"/>
+          <w:sz w:val="24"/>
+          <w:szCs w:val="24"/>
+        </w:rPr>
+        <w:t>A diligent and skilled business analyst with an experience of 2 years</w:t>
+      </w:r>
+      <w:bookmarkStart w:id="0" w:name="_GoBack"/>
+      <w:bookmarkEnd w:id="0"/>
+      <w:r>
+        <w:rPr>
           <w:rFonts w:ascii="Times New Roman" w:hAnsi="Times New Roman" w:cs="Times New Roman"/>
-          <w:color w:val="auto"/>
-          <w:sz w:val="28"/>
-          <w:szCs w:val="28"/>
-        </w:rPr>
-      </w:pPr>
+          <w:sz w:val="24"/>
+          <w:szCs w:val="24"/>
+        </w:rPr>
+        <w:t xml:space="preserve">. </w:t>
+      </w:r>
+      <w:r>
+        <w:rPr>
+          <w:rFonts w:ascii="Times New Roman" w:hAnsi="Times New Roman" w:cs="Times New Roman"/>
+          <w:sz w:val="24"/>
+          <w:szCs w:val="24"/>
+        </w:rPr>
+        <w:t>I p</w:t>
+      </w:r>
+      <w:r>
+        <w:rPr>
+          <w:rFonts w:ascii="Times New Roman" w:hAnsi="Times New Roman" w:cs="Times New Roman"/>
+          <w:sz w:val="24"/>
+          <w:szCs w:val="24"/>
+        </w:rPr>
+        <w:t>ossess strong analytical skills and an understanding of system databases, data elements and various software solutions, currently seeking an opportunity to drive business effectiveness through data.</w:t>
+      </w:r>
     </w:p>
     <w:p>
       <w:pPr>
@@ -653,7 +665,7 @@
           <w:sz w:val="24"/>
           <w:szCs w:val="24"/>
         </w:rPr>
-        <w:t xml:space="preserve">Continuous integration and version control using </w:t>
+        <w:t xml:space="preserve">Well versed with scripting languages like </w:t>
       </w:r>
       <w:r>
         <w:rPr>
@@ -662,7 +674,15 @@
           <w:sz w:val="24"/>
           <w:szCs w:val="24"/>
         </w:rPr>
-        <w:t>Jenkins and GIT</w:t>
+        <w:t>JavaScript and VBScript</w:t>
+      </w:r>
+      <w:r>
+        <w:rPr>
+          <w:rFonts w:ascii="Times New Roman" w:eastAsiaTheme="minorEastAsia" w:hAnsi="Times New Roman" w:cs="Times New Roman"/>
+          <w:sz w:val="24"/>
+          <w:szCs w:val="24"/>
+        </w:rPr>
+        <w:t>.</w:t>
       </w:r>
     </w:p>
     <w:p>
@@ -685,7 +705,23 @@
           <w:sz w:val="24"/>
           <w:szCs w:val="24"/>
         </w:rPr>
-        <w:t xml:space="preserve">Well versed with scripting languages like </w:t>
+        <w:t xml:space="preserve">Good knowledge of other </w:t>
+      </w:r>
+      <w:r>
+        <w:rPr>
+          <w:rFonts w:ascii="Times New Roman" w:eastAsiaTheme="minorEastAsia" w:hAnsi="Times New Roman" w:cs="Times New Roman"/>
+          <w:sz w:val="24"/>
+          <w:szCs w:val="24"/>
+        </w:rPr>
+        <w:t xml:space="preserve">programming </w:t>
+      </w:r>
+      <w:r>
+        <w:rPr>
+          <w:rFonts w:ascii="Times New Roman" w:eastAsiaTheme="minorEastAsia" w:hAnsi="Times New Roman" w:cs="Times New Roman"/>
+          <w:sz w:val="24"/>
+          <w:szCs w:val="24"/>
+        </w:rPr>
+        <w:t xml:space="preserve">languages like </w:t>
       </w:r>
       <w:r>
         <w:rPr>
@@ -694,15 +730,7 @@
           <w:sz w:val="24"/>
           <w:szCs w:val="24"/>
         </w:rPr>
-        <w:t>JavaScript and VBScript</w:t>
-      </w:r>
-      <w:r>
-        <w:rPr>
-          <w:rFonts w:ascii="Times New Roman" w:eastAsiaTheme="minorEastAsia" w:hAnsi="Times New Roman" w:cs="Times New Roman"/>
-          <w:sz w:val="24"/>
-          <w:szCs w:val="24"/>
-        </w:rPr>
-        <w:t>.</w:t>
+        <w:t>C, HTML, CSS, Java.</w:t>
       </w:r>
     </w:p>
     <w:p>
@@ -725,23 +753,7 @@
           <w:sz w:val="24"/>
           <w:szCs w:val="24"/>
         </w:rPr>
-        <w:t xml:space="preserve">Good knowledge of other </w:t>
-      </w:r>
-      <w:r>
-        <w:rPr>
-          <w:rFonts w:ascii="Times New Roman" w:eastAsiaTheme="minorEastAsia" w:hAnsi="Times New Roman" w:cs="Times New Roman"/>
-          <w:sz w:val="24"/>
-          <w:szCs w:val="24"/>
-        </w:rPr>
-        <w:t xml:space="preserve">programming </w:t>
-      </w:r>
-      <w:r>
-        <w:rPr>
-          <w:rFonts w:ascii="Times New Roman" w:eastAsiaTheme="minorEastAsia" w:hAnsi="Times New Roman" w:cs="Times New Roman"/>
-          <w:sz w:val="24"/>
-          <w:szCs w:val="24"/>
-        </w:rPr>
-        <w:t xml:space="preserve">languages like </w:t>
+        <w:t xml:space="preserve">Continuous integration and version control using </w:t>
       </w:r>
       <w:r>
         <w:rPr>
@@ -750,7 +762,16 @@
           <w:sz w:val="24"/>
           <w:szCs w:val="24"/>
         </w:rPr>
-        <w:t>C, HTML, CSS, Java.</w:t>
+        <w:t>Jenkins and GIT</w:t>
+      </w:r>
+      <w:r>
+        <w:rPr>
+          <w:rFonts w:ascii="Times New Roman" w:eastAsiaTheme="minorEastAsia" w:hAnsi="Times New Roman" w:cs="Times New Roman"/>
+          <w:b/>
+          <w:sz w:val="24"/>
+          <w:szCs w:val="24"/>
+        </w:rPr>
+        <w:t>.</w:t>
       </w:r>
     </w:p>
     <w:p>
@@ -963,32 +984,39 @@
           <w:sz w:val="24"/>
           <w:szCs w:val="24"/>
         </w:rPr>
-        <w:t>Worked on a project with the Client’s Centre of Excellence team to classify the dealers working for the bank, so as to identify and segment them on several different metrics for better administration by the COE team.</w:t>
-      </w:r>
-      <w:r>
-        <w:rPr>
-          <w:rFonts w:ascii="Times New Roman" w:eastAsiaTheme="minorEastAsia" w:hAnsi="Times New Roman" w:cs="Times New Roman"/>
-          <w:sz w:val="24"/>
-          <w:szCs w:val="24"/>
-        </w:rPr>
-        <w:t xml:space="preserve">- </w:t>
-      </w:r>
-      <w:r>
-        <w:rPr>
-          <w:rFonts w:ascii="Times New Roman" w:eastAsiaTheme="minorEastAsia" w:hAnsi="Times New Roman" w:cs="Times New Roman"/>
-          <w:b/>
-          <w:sz w:val="24"/>
-          <w:szCs w:val="24"/>
-        </w:rPr>
-        <w:t>ismey puchengey toh kya bolegu? Add the infinity research problem into this and mention the algo and the problem.</w:t>
-      </w:r>
-      <w:r>
-        <w:rPr>
-          <w:rFonts w:ascii="Times New Roman" w:eastAsiaTheme="minorEastAsia" w:hAnsi="Times New Roman" w:cs="Times New Roman"/>
-          <w:sz w:val="24"/>
-          <w:szCs w:val="24"/>
-        </w:rPr>
-        <w:t>Developed a predictive model using linear regression during L1 certification project to predict the count of bike rentals on hourly basis based on the environmental and seasonal settings. I used Python for this problem.</w:t>
+        <w:t>Worked on a project with the Client’s Centre of Excellence team</w:t>
+      </w:r>
+      <w:r>
+        <w:rPr>
+          <w:rFonts w:ascii="Times New Roman" w:eastAsiaTheme="minorEastAsia" w:hAnsi="Times New Roman" w:cs="Times New Roman"/>
+          <w:sz w:val="24"/>
+          <w:szCs w:val="24"/>
+        </w:rPr>
+        <w:t xml:space="preserve"> to identify the customers with a high probability of loan conversion so that they can specifically target these potential customers through additional channels and re-marketing.</w:t>
+      </w:r>
+      <w:r>
+        <w:rPr>
+          <w:rFonts w:ascii="Times New Roman" w:eastAsiaTheme="minorEastAsia" w:hAnsi="Times New Roman" w:cs="Times New Roman"/>
+          <w:sz w:val="24"/>
+          <w:szCs w:val="24"/>
+        </w:rPr>
+        <w:t xml:space="preserve"> I used </w:t>
+      </w:r>
+      <w:r>
+        <w:rPr>
+          <w:rFonts w:ascii="Times New Roman" w:eastAsiaTheme="minorEastAsia" w:hAnsi="Times New Roman" w:cs="Times New Roman"/>
+          <w:sz w:val="24"/>
+          <w:szCs w:val="24"/>
+        </w:rPr>
+        <w:t>logistic regression in machine learning using python to solve the problem</w:t>
+      </w:r>
+      <w:r>
+        <w:rPr>
+          <w:rFonts w:ascii="Times New Roman" w:eastAsiaTheme="minorEastAsia" w:hAnsi="Times New Roman" w:cs="Times New Roman"/>
+          <w:sz w:val="24"/>
+          <w:szCs w:val="24"/>
+        </w:rPr>
+        <w:t>.</w:t>
       </w:r>
     </w:p>
     <w:p>
@@ -1011,15 +1039,7 @@
           <w:sz w:val="24"/>
           <w:szCs w:val="24"/>
         </w:rPr>
-        <w:t>I was responsible for importing, transforming and validating the customer data to study the increase in cost to credit card business due to certain factors like customer churn etc.</w:t>
-      </w:r>
-      <w:r>
-        <w:rPr>
-          <w:rFonts w:ascii="Times New Roman" w:eastAsiaTheme="minorEastAsia" w:hAnsi="Times New Roman" w:cs="Times New Roman"/>
-          <w:sz w:val="24"/>
-          <w:szCs w:val="24"/>
-        </w:rPr>
-        <w:t xml:space="preserve"> </w:t>
+        <w:t>Developed a predictive model using linear regression during L1 certification project to predict the count of bike rentals on hourly basis based on the environmental and seasonal settings. I used Python for this problem.</w:t>
       </w:r>
     </w:p>
     <w:p>
@@ -1163,7 +1183,7 @@
           <w:sz w:val="28"/>
           <w:szCs w:val="28"/>
         </w:rPr>
-        <w:t>NON PRO</w:t>
+        <w:t>NON</w:t>
       </w:r>
       <w:r>
         <w:rPr>
@@ -1173,7 +1193,7 @@
           <w:sz w:val="28"/>
           <w:szCs w:val="28"/>
         </w:rPr>
-        <w:t>FESSIONAL EXPERIENCES AND HOBBIES</w:t>
+        <w:t>-</w:t>
       </w:r>
       <w:r>
         <w:rPr>
@@ -1183,13 +1203,9 @@
           <w:sz w:val="28"/>
           <w:szCs w:val="28"/>
         </w:rPr>
-        <w:t>- ?</w:t>
-      </w:r>
-      <w:bookmarkStart w:id="0" w:name="_GoBack"/>
-      <w:bookmarkEnd w:id="0"/>
-    </w:p>
-    <w:p>
-      <w:pPr>
+        <w:t>PRO</w:t>
+      </w:r>
+      <w:r>
         <w:rPr>
           <w:rStyle w:val="IntenseReference"/>
           <w:rFonts w:ascii="Times New Roman" w:hAnsi="Times New Roman" w:cs="Times New Roman"/>
@@ -1197,17 +1213,112 @@
           <w:sz w:val="28"/>
           <w:szCs w:val="28"/>
         </w:rPr>
-      </w:pPr>
+        <w:t>FESSIONAL EXPERIENCES AND HOBBIES</w:t>
+      </w:r>
     </w:p>
     <w:p>
       <w:pPr>
-        <w:rPr>
-          <w:rFonts w:ascii="Times New Roman" w:hAnsi="Times New Roman" w:cs="Times New Roman"/>
-        </w:rPr>
-      </w:pPr>
+        <w:pStyle w:val="ListParagraph"/>
+        <w:numPr>
+          <w:ilvl w:val="0"/>
+          <w:numId w:val="11"/>
+        </w:numPr>
+        <w:spacing w:line="276" w:lineRule="auto"/>
+        <w:rPr>
+          <w:rFonts w:ascii="Times New Roman" w:eastAsiaTheme="minorEastAsia" w:hAnsi="Times New Roman" w:cs="Times New Roman"/>
+          <w:bCs/>
+          <w:sz w:val="24"/>
+          <w:szCs w:val="24"/>
+        </w:rPr>
+      </w:pPr>
+      <w:r>
+        <w:rPr>
+          <w:rFonts w:ascii="Times New Roman" w:eastAsiaTheme="minorEastAsia" w:hAnsi="Times New Roman" w:cs="Times New Roman"/>
+          <w:bCs/>
+          <w:sz w:val="24"/>
+          <w:szCs w:val="24"/>
+        </w:rPr>
+        <w:t xml:space="preserve">Headed the </w:t>
+      </w:r>
+      <w:r>
+        <w:rPr>
+          <w:rFonts w:ascii="Times New Roman" w:eastAsiaTheme="minorEastAsia" w:hAnsi="Times New Roman" w:cs="Times New Roman"/>
+          <w:bCs/>
+          <w:sz w:val="24"/>
+          <w:szCs w:val="24"/>
+        </w:rPr>
+        <w:t>organizing team</w:t>
+      </w:r>
+      <w:r>
+        <w:rPr>
+          <w:rFonts w:ascii="Times New Roman" w:eastAsiaTheme="minorEastAsia" w:hAnsi="Times New Roman" w:cs="Times New Roman"/>
+          <w:bCs/>
+          <w:sz w:val="24"/>
+          <w:szCs w:val="24"/>
+        </w:rPr>
+        <w:t xml:space="preserve"> of college’s annual cultural-tech fest.</w:t>
+      </w:r>
+    </w:p>
+    <w:p>
+      <w:pPr>
+        <w:pStyle w:val="ListParagraph"/>
+        <w:numPr>
+          <w:ilvl w:val="0"/>
+          <w:numId w:val="11"/>
+        </w:numPr>
+        <w:spacing w:line="276" w:lineRule="auto"/>
+        <w:rPr>
+          <w:rFonts w:ascii="Times New Roman" w:eastAsiaTheme="minorEastAsia" w:hAnsi="Times New Roman" w:cs="Times New Roman"/>
+          <w:bCs/>
+          <w:sz w:val="24"/>
+          <w:szCs w:val="24"/>
+        </w:rPr>
+      </w:pPr>
+      <w:r>
+        <w:rPr>
+          <w:rFonts w:ascii="Times New Roman" w:eastAsiaTheme="minorEastAsia" w:hAnsi="Times New Roman" w:cs="Times New Roman"/>
+          <w:bCs/>
+          <w:sz w:val="24"/>
+          <w:szCs w:val="24"/>
+        </w:rPr>
+        <w:t>Headed various other clubs in the college.</w:t>
+      </w:r>
+    </w:p>
+    <w:p>
+      <w:pPr>
+        <w:pStyle w:val="ListParagraph"/>
+        <w:numPr>
+          <w:ilvl w:val="0"/>
+          <w:numId w:val="11"/>
+        </w:numPr>
+        <w:spacing w:line="276" w:lineRule="auto"/>
+        <w:rPr>
+          <w:rFonts w:ascii="Times New Roman" w:eastAsiaTheme="minorEastAsia" w:hAnsi="Times New Roman" w:cs="Times New Roman"/>
+          <w:bCs/>
+          <w:sz w:val="24"/>
+          <w:szCs w:val="24"/>
+        </w:rPr>
+      </w:pPr>
+      <w:r>
+        <w:rPr>
+          <w:rFonts w:ascii="Times New Roman" w:eastAsiaTheme="minorEastAsia" w:hAnsi="Times New Roman" w:cs="Times New Roman"/>
+          <w:bCs/>
+          <w:sz w:val="24"/>
+          <w:szCs w:val="24"/>
+        </w:rPr>
+        <w:t>I am an avid traveler and an ardent reader</w:t>
+      </w:r>
+      <w:r>
+        <w:rPr>
+          <w:rFonts w:ascii="Times New Roman" w:eastAsiaTheme="minorEastAsia" w:hAnsi="Times New Roman" w:cs="Times New Roman"/>
+          <w:bCs/>
+          <w:sz w:val="24"/>
+          <w:szCs w:val="24"/>
+        </w:rPr>
+        <w:t>.</w:t>
+      </w:r>
     </w:p>
     <w:sectPr>
-      <w:headerReference w:type="default" r:id="rId12"/>
       <w:pgSz w:w="12240" w:h="15840"/>
       <w:pgMar w:top="1440" w:right="1440" w:bottom="1440" w:left="1440" w:header="720" w:footer="720" w:gutter="0"/>
       <w:pgBorders w:offsetFrom="page">
@@ -1272,79 +1383,6 @@
     </w:p>
   </w:footnote>
 </w:footnotes>
-</file>
-
-<file path=word/header1.xml><?xml version="1.0" encoding="utf-8"?>
-<w:hdr xmlns:wpc="http://schemas.microsoft.com/office/word/2010/wordprocessingCanvas" xmlns:cx="http://schemas.microsoft.com/office/drawing/2014/chartex" xmlns:cx1="http://schemas.microsoft.com/office/drawing/2015/9/8/chartex" xmlns:cx2="http://schemas.microsoft.com/office/drawing/2015/10/21/chartex" xmlns:cx3="http://schemas.microsoft.com/office/drawing/2016/5/9/chartex" xmlns:cx4="http://schemas.microsoft.com/office/drawing/2016/5/10/chartex" xmlns:cx5="http://schemas.microsoft.com/office/drawing/2016/5/11/chartex" xmlns:cx6="http://schemas.microsoft.com/office/drawing/2016/5/12/chartex" xmlns:cx7="http://schemas.microsoft.com/office/drawing/2016/5/13/chartex" xmlns:cx8="http://schemas.microsoft.com/office/drawing/2016/5/14/chartex" xmlns:mc="http://schemas.openxmlformats.org/markup-compatibility/2006" xmlns:aink="http://schemas.microsoft.com/office/drawing/2016/ink" xmlns:am3d="http://schemas.microsoft.com/office/drawing/2017/model3d" xmlns:o="urn:schemas-microsoft-com:office:office" xmlns:r="http://schemas.openxmlformats.org/officeDocument/2006/relationships" xmlns:m="http://schemas.openxmlformats.org/officeDocument/2006/math" xmlns:v="urn:schemas-microsoft-com:vml" xmlns:wp14="http://schemas.microsoft.com/office/word/2010/wordprocessingDrawing" xmlns:wp="http://schemas.openxmlformats.org/drawingml/2006/wordprocessingDrawing" xmlns:w10="urn:schemas-microsoft-com:office:word" xmlns:w="http://schemas.openxmlformats.org/wordprocessingml/2006/main" xmlns:w14="http://schemas.microsoft.com/office/word/2010/wordml" xmlns:w15="http://schemas.microsoft.com/office/word/2012/wordml" xmlns:w16cid="http://schemas.microsoft.com/office/word/2016/wordml/cid" xmlns:w16se="http://schemas.microsoft.com/office/word/2015/wordml/symex" xmlns:wpg="http://schemas.microsoft.com/office/word/2010/wordprocessingGroup" xmlns:wpi="http://schemas.microsoft.com/office/word/2010/wordprocessingInk" xmlns:wne="http://schemas.microsoft.com/office/word/2006/wordml" xmlns:wps="http://schemas.microsoft.com/office/word/2010/wordprocessingShape" mc:Ignorable="w14 w15 w16se w16cid wp14">
-  <w:p>
-    <w:pPr>
-      <w:spacing w:after="0"/>
-      <w:jc w:val="center"/>
-      <w:rPr>
-        <w:color w:val="E4E9EF" w:themeColor="background2"/>
-      </w:rPr>
-    </w:pPr>
-    <w:sdt>
-      <w:sdtPr>
-        <w:rPr>
-          <w:color w:val="6076B4" w:themeColor="accent1"/>
-        </w:rPr>
-        <w:alias w:val="Author"/>
-        <w:id w:val="-370996696"/>
-        <w:placeholder>
-          <w:docPart w:val="DEF48014E81B4B95BE254066A163DEFD"/>
-        </w:placeholder>
-        <w:dataBinding w:prefixMappings="xmlns:ns0='http://schemas.openxmlformats.org/package/2006/metadata/core-properties' xmlns:ns1='http://purl.org/dc/elements/1.1/'" w:xpath="/ns0:coreProperties[1]/ns1:creator[1]" w:storeItemID="{6C3C8BC8-F283-45AE-878A-BAB7291924A1}"/>
-        <w:text/>
-      </w:sdtPr>
-      <w:sdtEndPr/>
-      <w:sdtContent>
-        <w:r>
-          <w:rPr>
-            <w:color w:val="6076B4" w:themeColor="accent1"/>
-          </w:rPr>
-          <w:t>RRna</w:t>
-        </w:r>
-      </w:sdtContent>
-    </w:sdt>
-  </w:p>
-  <w:p>
-    <w:pPr>
-      <w:pStyle w:val="Header"/>
-      <w:jc w:val="center"/>
-    </w:pPr>
-    <w:r>
-      <w:rPr>
-        <w:color w:val="6076B4" w:themeColor="accent1"/>
-      </w:rPr>
-      <w:sym w:font="Symbol" w:char="F0B7"/>
-    </w:r>
-    <w:r>
-      <w:rPr>
-        <w:color w:val="6076B4" w:themeColor="accent1"/>
-      </w:rPr>
-      <w:t xml:space="preserve"> </w:t>
-    </w:r>
-    <w:r>
-      <w:rPr>
-        <w:color w:val="6076B4" w:themeColor="accent1"/>
-      </w:rPr>
-      <w:sym w:font="Symbol" w:char="F0B7"/>
-    </w:r>
-    <w:r>
-      <w:rPr>
-        <w:color w:val="6076B4" w:themeColor="accent1"/>
-      </w:rPr>
-      <w:t xml:space="preserve"> </w:t>
-    </w:r>
-    <w:r>
-      <w:rPr>
-        <w:color w:val="6076B4" w:themeColor="accent1"/>
-      </w:rPr>
-      <w:sym w:font="Symbol" w:char="F0B7"/>
-    </w:r>
-  </w:p>
-</w:hdr>
 </file>
 
 <file path=word/numbering.xml><?xml version="1.0" encoding="utf-8"?>
@@ -2918,7 +2956,7 @@
     <w:lsdException w:name="Table Web 2" w:semiHidden="1" w:unhideWhenUsed="1"/>
     <w:lsdException w:name="Table Web 3" w:semiHidden="1" w:unhideWhenUsed="1"/>
     <w:lsdException w:name="Balloon Text" w:semiHidden="1" w:unhideWhenUsed="1"/>
-    <w:lsdException w:name="Table Grid" w:semiHidden="1" w:uiPriority="59" w:unhideWhenUsed="1"/>
+    <w:lsdException w:name="Table Grid" w:uiPriority="59"/>
     <w:lsdException w:name="Table Theme" w:semiHidden="1" w:unhideWhenUsed="1"/>
     <w:lsdException w:name="Placeholder Text" w:semiHidden="1"/>
     <w:lsdException w:name="No Spacing" w:uiPriority="1" w:qFormat="1"/>
@@ -3971,32 +4009,6 @@
   <w:docParts>
     <w:docPart>
       <w:docPartPr>
-        <w:name w:val="DEF48014E81B4B95BE254066A163DEFD"/>
-        <w:category>
-          <w:name w:val="General"/>
-          <w:gallery w:val="placeholder"/>
-        </w:category>
-        <w:types>
-          <w:type w:val="bbPlcHdr"/>
-        </w:types>
-        <w:behaviors>
-          <w:behavior w:val="content"/>
-        </w:behaviors>
-        <w:guid w:val="{640A72F9-A79D-4560-A2E4-29C8C96C665A}"/>
-      </w:docPartPr>
-      <w:docPartBody>
-        <w:p>
-          <w:pPr>
-            <w:pStyle w:val="DEF48014E81B4B95BE254066A163DEFD"/>
-          </w:pPr>
-          <w:r>
-            <w:t>[Type list of skills]</w:t>
-          </w:r>
-        </w:p>
-      </w:docPartBody>
-    </w:docPart>
-    <w:docPart>
-      <w:docPartPr>
         <w:name w:val="CAD28456E3F4488CA22C874BF52DFC71"/>
         <w:category>
           <w:name w:val="General"/>
@@ -4059,7 +4071,6 @@
     <w:sig w:usb0="00000000" w:usb1="10000000" w:usb2="00000000" w:usb3="00000000" w:csb0="80000000" w:csb1="00000000"/>
   </w:font>
   <w:font w:name="HGSMinchoE">
-    <w:altName w:val="MS PMincho"/>
     <w:charset w:val="80"/>
     <w:family w:val="roman"/>
     <w:pitch w:val="variable"/>
@@ -4128,12 +4139,15 @@
     <w:compatSetting w:name="overrideTableStyleFontSizeAndJustification" w:uri="http://schemas.microsoft.com/office/word" w:val="1"/>
     <w:compatSetting w:name="enableOpenTypeFeatures" w:uri="http://schemas.microsoft.com/office/word" w:val="1"/>
     <w:compatSetting w:name="doNotFlipMirrorIndents" w:uri="http://schemas.microsoft.com/office/word" w:val="1"/>
+    <w:compatSetting w:name="useWord2013TrackBottomHyphenation" w:uri="http://schemas.microsoft.com/office/word" w:val="1"/>
   </w:compat>
   <w:rsids>
     <w:rsidRoot w:val="00EF73FD"/>
     <w:rsid w:val="000474E5"/>
     <w:rsid w:val="00213D7F"/>
     <w:rsid w:val="003B72E9"/>
+    <w:rsid w:val="00CF6CC5"/>
+    <w:rsid w:val="00DC2527"/>
     <w:rsid w:val="00EF73FD"/>
   </w:rsids>
   <m:mathPr>
@@ -4328,7 +4342,7 @@
     <w:lsdException w:name="Table Web 2" w:semiHidden="1" w:unhideWhenUsed="1"/>
     <w:lsdException w:name="Table Web 3" w:semiHidden="1" w:unhideWhenUsed="1"/>
     <w:lsdException w:name="Balloon Text" w:semiHidden="1" w:unhideWhenUsed="1"/>
-    <w:lsdException w:name="Table Grid" w:semiHidden="1" w:uiPriority="59" w:unhideWhenUsed="1"/>
+    <w:lsdException w:name="Table Grid" w:uiPriority="59"/>
     <w:lsdException w:name="Table Theme" w:semiHidden="1" w:unhideWhenUsed="1"/>
     <w:lsdException w:name="Placeholder Text" w:semiHidden="1"/>
     <w:lsdException w:name="No Spacing" w:uiPriority="1" w:qFormat="1"/>
@@ -5075,7 +5089,7 @@
 </file>
 
 <file path=customXml/itemProps4.xml><?xml version="1.0" encoding="utf-8"?>
-<ds:datastoreItem xmlns:ds="http://schemas.openxmlformats.org/officeDocument/2006/customXml" ds:itemID="{9BA8D886-73C8-4E67-B814-F6D5FFE06579}">
+<ds:datastoreItem xmlns:ds="http://schemas.openxmlformats.org/officeDocument/2006/customXml" ds:itemID="{272A29B0-D5A7-4FA5-9E59-F3E1EF812ACA}">
   <ds:schemaRefs>
     <ds:schemaRef ds:uri="http://schemas.openxmlformats.org/officeDocument/2006/bibliography"/>
   </ds:schemaRefs>
